--- a/codigo/covid19-i-hes-grupo-2.docx
+++ b/codigo/covid19-i-hes-grupo-2.docx
@@ -125,7 +125,7 @@
         <w:pStyle w:val="Date"/>
       </w:pPr>
       <w:r>
-        <w:t xml:space="preserve">2022-11-14</w:t>
+        <w:t xml:space="preserve">2022-11-16</w:t>
       </w:r>
     </w:p>
     <w:bookmarkStart w:id="21" w:name="r-markdown"/>
@@ -142,7 +142,7 @@
         <w:pStyle w:val="FirstParagraph"/>
       </w:pPr>
       <w:r>
-        <w:t xml:space="preserve">This is an R Markdown document. Markdown is a simple formatting syntax for authoring HTML, PDF, and MS Word documents. For more details on using R Markdown see</w:t>
+        <w:t xml:space="preserve">Este é um documento R Markdown. Markdown é uma sintaxe de formatação simples para criar documentos HTML, PDF e MS Word. Para obter mais detalhes sobre o uso do R Markdown, consulte</w:t>
       </w:r>
       <w:r>
         <w:t xml:space="preserve"> </w:t>
@@ -164,7 +164,7 @@
         <w:pStyle w:val="BodyText"/>
       </w:pPr>
       <w:r>
-        <w:t xml:space="preserve">When you click the</w:t>
+        <w:t xml:space="preserve">Ao clicar no botão</w:t>
       </w:r>
       <w:r>
         <w:t xml:space="preserve"> </w:t>
@@ -177,10 +177,7 @@
         <w:t xml:space="preserve">Knit</w:t>
       </w:r>
       <w:r>
-        <w:t xml:space="preserve"> </w:t>
-      </w:r>
-      <w:r>
-        <w:t xml:space="preserve">button a document will be generated that includes both content as well as the output of any embedded R code chunks within the document. You can embed an R code chunk like this:</w:t>
+        <w:t xml:space="preserve">, será gerado um documento que inclui tanto o conteúdo quanto a saída de qualquer fragmento de código R incorporado no documento. Você pode incorporar um pedaço de código R como este::</w:t>
       </w:r>
     </w:p>
     <w:p>
@@ -266,13 +263,13 @@
       </w:r>
     </w:p>
     <w:bookmarkEnd w:id="21"/>
-    <w:bookmarkStart w:id="25" w:name="including-plots"/>
+    <w:bookmarkStart w:id="25" w:name="incluindo-gráficos"/>
     <w:p>
       <w:pPr>
         <w:pStyle w:val="Heading2"/>
       </w:pPr>
       <w:r>
-        <w:t xml:space="preserve">Including Plots</w:t>
+        <w:t xml:space="preserve">Incluindo Gráficos</w:t>
       </w:r>
     </w:p>
     <w:p>
@@ -280,7 +277,7 @@
         <w:pStyle w:val="FirstParagraph"/>
       </w:pPr>
       <w:r>
-        <w:t xml:space="preserve">You can also embed plots, for example:</w:t>
+        <w:t xml:space="preserve">Você também pode incorporar gráficos, por exemplo:</w:t>
       </w:r>
     </w:p>
     <w:p>
@@ -290,7 +287,7 @@
       <w:r>
         <w:drawing>
           <wp:inline>
-            <wp:extent cx="5334000" cy="4267200"/>
+            <wp:extent cx="4620126" cy="3696101"/>
             <wp:effectExtent b="0" l="0" r="0" t="0"/>
             <wp:docPr descr="" title="" id="23" name="Picture"/>
             <a:graphic>
@@ -311,7 +308,7 @@
                   <pic:spPr bwMode="auto">
                     <a:xfrm>
                       <a:off x="0" y="0"/>
-                      <a:ext cx="5334000" cy="4267200"/>
+                      <a:ext cx="4620126" cy="3696101"/>
                     </a:xfrm>
                     <a:prstGeom prst="rect">
                       <a:avLst/>
@@ -335,7 +332,7 @@
         <w:pStyle w:val="BodyText"/>
       </w:pPr>
       <w:r>
-        <w:t xml:space="preserve">Note that the</w:t>
+        <w:t xml:space="preserve">Observe que o parâmetro</w:t>
       </w:r>
       <w:r>
         <w:t xml:space="preserve"> </w:t>
@@ -350,7 +347,7 @@
         <w:t xml:space="preserve"> </w:t>
       </w:r>
       <w:r>
-        <w:t xml:space="preserve">parameter was added to the code chunk to prevent printing of the R code that generated the plot.</w:t>
+        <w:t xml:space="preserve">foi adicionado ao pedaço de código para evitar a impressão do código R que gerou o gráfico.</w:t>
       </w:r>
     </w:p>
     <w:bookmarkEnd w:id="25"/>
